--- a/Java/log-intermed-prep/Renaissance/JDK17/ShenandoahGC/docs/benchSuite-renaissance_gc-shenandoahGC_app-log-regression_heap-1G.docx
+++ b/Java/log-intermed-prep/Renaissance/JDK17/ShenandoahGC/docs/benchSuite-renaissance_gc-shenandoahGC_app-log-regression_heap-1G.docx
@@ -21,7 +21,7 @@
                 <w:rFonts w:ascii="Times New Roman" w:hAnsi="Times New Roman"/>
                 <w:sz w:val="22"/>
               </w:rPr>
-              <w:t>98.4</w:t>
+              <w:t>0M</w:t>
             </w:r>
           </w:p>
         </w:tc>
@@ -37,7 +37,7 @@
                 <w:rFonts w:ascii="Times New Roman" w:hAnsi="Times New Roman"/>
                 <w:sz w:val="22"/>
               </w:rPr>
-              <w:t>4.29</w:t>
+              <w:t>0M</w:t>
             </w:r>
           </w:p>
         </w:tc>
@@ -53,7 +53,7 @@
                 <w:rFonts w:ascii="Times New Roman" w:hAnsi="Times New Roman"/>
                 <w:sz w:val="22"/>
               </w:rPr>
-              <w:t>267</w:t>
+              <w:t>0M</w:t>
             </w:r>
           </w:p>
         </w:tc>
@@ -69,7 +69,7 @@
                 <w:rFonts w:ascii="Times New Roman" w:hAnsi="Times New Roman"/>
                 <w:sz w:val="22"/>
               </w:rPr>
-              <w:t>3638</w:t>
+              <w:t>5062</w:t>
             </w:r>
           </w:p>
         </w:tc>
@@ -101,7 +101,7 @@
                 <w:rFonts w:ascii="Times New Roman" w:hAnsi="Times New Roman"/>
                 <w:sz w:val="22"/>
               </w:rPr>
-              <w:t>0.00060</w:t>
+              <w:t>0.05147</w:t>
             </w:r>
           </w:p>
         </w:tc>
@@ -117,7 +117,7 @@
                 <w:rFonts w:ascii="Times New Roman" w:hAnsi="Times New Roman"/>
                 <w:sz w:val="22"/>
               </w:rPr>
-              <w:t>0.00011</w:t>
+              <w:t>0.00781</w:t>
             </w:r>
           </w:p>
         </w:tc>
@@ -133,7 +133,7 @@
                 <w:rFonts w:ascii="Times New Roman" w:hAnsi="Times New Roman"/>
                 <w:sz w:val="22"/>
               </w:rPr>
-              <w:t>0.00003</w:t>
+              <w:t>0.00378</w:t>
             </w:r>
           </w:p>
         </w:tc>
@@ -149,7 +149,7 @@
                 <w:rFonts w:ascii="Times New Roman" w:hAnsi="Times New Roman"/>
                 <w:sz w:val="22"/>
               </w:rPr>
-              <w:t>0.00012</w:t>
+              <w:t>0.02550</w:t>
             </w:r>
           </w:p>
         </w:tc>
@@ -165,7 +165,7 @@
                 <w:rFonts w:ascii="Times New Roman" w:hAnsi="Times New Roman"/>
                 <w:sz w:val="22"/>
               </w:rPr>
-              <w:t>0.00014</w:t>
+              <w:t>0.02701</w:t>
             </w:r>
           </w:p>
         </w:tc>
@@ -181,7 +181,7 @@
                 <w:rFonts w:ascii="Times New Roman" w:hAnsi="Times New Roman"/>
                 <w:sz w:val="22"/>
               </w:rPr>
-              <w:t>0.00017</w:t>
+              <w:t>0.04549</w:t>
             </w:r>
           </w:p>
         </w:tc>
@@ -197,7 +197,7 @@
                 <w:rFonts w:ascii="Times New Roman" w:hAnsi="Times New Roman"/>
                 <w:sz w:val="22"/>
               </w:rPr>
-              <w:t>0.47032</w:t>
+              <w:t>4.29034</w:t>
             </w:r>
           </w:p>
         </w:tc>
@@ -709,25 +709,7 @@
                 <w:rFonts w:ascii="Times New Roman" w:hAnsi="Times New Roman"/>
                 <w:sz w:val="22"/>
               </w:rPr>
-              <w:t>123</w:t>
-              <w:tab/>
-              <w:t>0.02128</w:t>
-              <w:tab/>
-              <w:t>0.02981</w:t>
-              <w:tab/>
-              <w:t>0.02661</w:t>
-              <w:tab/>
-              <w:t>0.00164</w:t>
-              <w:tab/>
-              <w:t>0.02550</w:t>
-              <w:tab/>
-              <w:t>0.02701</w:t>
-              <w:tab/>
-              <w:t>0.02791</w:t>
-              <w:tab/>
-              <w:t>3.27267</w:t>
-              <w:tab/>
-              <w:t>100.0</w:t>
+              <w:t>98.4</w:t>
             </w:r>
           </w:p>
         </w:tc>
@@ -743,25 +725,7 @@
                 <w:rFonts w:ascii="Times New Roman" w:hAnsi="Times New Roman"/>
                 <w:sz w:val="22"/>
               </w:rPr>
-              <w:t>4</w:t>
-              <w:tab/>
-              <w:t>0.00543</w:t>
-              <w:tab/>
-              <w:t>0.05147</w:t>
-              <w:tab/>
-              <w:t>0.02732</w:t>
-              <w:tab/>
-              <w:t>0.02456</w:t>
-              <w:tab/>
-              <w:t>0.00543</w:t>
-              <w:tab/>
-              <w:t>0.00690</w:t>
-              <w:tab/>
-              <w:t>0.04549</w:t>
-              <w:tab/>
-              <w:t>0.10929</w:t>
-              <w:tab/>
-              <w:t>100.0</w:t>
+              <w:t>4.29</w:t>
             </w:r>
           </w:p>
         </w:tc>
@@ -777,25 +741,7 @@
                 <w:rFonts w:ascii="Times New Roman" w:hAnsi="Times New Roman"/>
                 <w:sz w:val="22"/>
               </w:rPr>
-              <w:t>1297</w:t>
-              <w:tab/>
-              <w:t>0.00018</w:t>
-              <w:tab/>
-              <w:t>0.00076</w:t>
-              <w:tab/>
-              <w:t>0.00034</w:t>
-              <w:tab/>
-              <w:t>0.00010</w:t>
-              <w:tab/>
-              <w:t>0.00026</w:t>
-              <w:tab/>
-              <w:t>0.00031</w:t>
-              <w:tab/>
-              <w:t>0.00040</w:t>
-              <w:tab/>
-              <w:t>0.43806</w:t>
-              <w:tab/>
-              <w:t>100.0</w:t>
+              <w:t>267</w:t>
             </w:r>
           </w:p>
         </w:tc>
